--- a/tables.docx
+++ b/tables.docx
@@ -121,8 +121,20 @@
                 <w:sz w:val="22"/>
                 <w:szCs w:val="22"/>
               </w:rPr>
-              <w:t xml:space="preserve">         n</w:t>
-            </w:r>
+              <w:t xml:space="preserve">         </w:t>
+            </w:r>
+            <w:proofErr w:type="gramStart"/>
+            <w:r>
+              <w:rPr>
+                <w:b/>
+                <w:bCs/>
+                <w:color w:val="000000"/>
+                <w:sz w:val="22"/>
+                <w:szCs w:val="22"/>
+              </w:rPr>
+              <w:t>n</w:t>
+            </w:r>
+            <w:proofErr w:type="gramEnd"/>
           </w:p>
         </w:tc>
         <w:tc>
@@ -251,6 +263,7 @@
                 <w:szCs w:val="22"/>
               </w:rPr>
             </w:pPr>
+            <w:proofErr w:type="gramStart"/>
             <w:r>
               <w:rPr>
                 <w:b/>
@@ -261,6 +274,7 @@
               </w:rPr>
               <w:t>p</w:t>
             </w:r>
+            <w:proofErr w:type="gramEnd"/>
           </w:p>
         </w:tc>
       </w:tr>
@@ -1087,14 +1101,61 @@
       <w:proofErr w:type="spellStart"/>
       <w:r>
         <w:rPr>
+          <w:sz w:val="22"/>
+          <w:szCs w:val="22"/>
+        </w:rPr>
+        <w:t>Comparison</w:t>
+      </w:r>
+      <w:proofErr w:type="spellEnd"/>
+      <w:r>
+        <w:rPr>
+          <w:sz w:val="22"/>
+          <w:szCs w:val="22"/>
+        </w:rPr>
+        <w:t xml:space="preserve"> of </w:t>
+      </w:r>
+      <w:proofErr w:type="spellStart"/>
+      <w:r>
+        <w:rPr>
+          <w:sz w:val="22"/>
+          <w:szCs w:val="22"/>
+        </w:rPr>
+        <w:t>the</w:t>
+      </w:r>
+      <w:proofErr w:type="spellEnd"/>
+      <w:r>
+        <w:rPr>
+          <w:sz w:val="22"/>
+          <w:szCs w:val="22"/>
+        </w:rPr>
+        <w:t xml:space="preserve"> </w:t>
+      </w:r>
+      <w:proofErr w:type="spellStart"/>
+      <w:r>
+        <w:rPr>
+          <w:sz w:val="22"/>
+          <w:szCs w:val="22"/>
+        </w:rPr>
+        <w:t>number</w:t>
+      </w:r>
+      <w:proofErr w:type="spellEnd"/>
+      <w:r>
+        <w:rPr>
+          <w:sz w:val="22"/>
+          <w:szCs w:val="22"/>
+        </w:rPr>
+        <w:t xml:space="preserve"> of </w:t>
+      </w:r>
+      <w:r>
+        <w:rPr>
           <w:i/>
           <w:iCs/>
           <w:sz w:val="22"/>
           <w:szCs w:val="22"/>
         </w:rPr>
-        <w:t>Comparison</w:t>
-      </w:r>
-      <w:proofErr w:type="spellEnd"/>
+        <w:t xml:space="preserve">C. </w:t>
+      </w:r>
+      <w:proofErr w:type="spellStart"/>
       <w:r>
         <w:rPr>
           <w:i/>
@@ -1102,9 +1163,160 @@
           <w:sz w:val="22"/>
           <w:szCs w:val="22"/>
         </w:rPr>
-        <w:t xml:space="preserve"> of C. </w:t>
+        <w:t>albicans</w:t>
+      </w:r>
+      <w:proofErr w:type="spellEnd"/>
+      <w:r>
+        <w:rPr>
+          <w:sz w:val="22"/>
+          <w:szCs w:val="22"/>
+        </w:rPr>
+        <w:t xml:space="preserve"> </w:t>
       </w:r>
       <w:proofErr w:type="spellStart"/>
+      <w:r>
+        <w:rPr>
+          <w:sz w:val="22"/>
+          <w:szCs w:val="22"/>
+        </w:rPr>
+        <w:t>colonies</w:t>
+      </w:r>
+      <w:proofErr w:type="spellEnd"/>
+      <w:r>
+        <w:rPr>
+          <w:sz w:val="22"/>
+          <w:szCs w:val="22"/>
+        </w:rPr>
+        <w:t xml:space="preserve"> on 3D-printed </w:t>
+      </w:r>
+      <w:proofErr w:type="spellStart"/>
+      <w:r>
+        <w:rPr>
+          <w:sz w:val="22"/>
+          <w:szCs w:val="22"/>
+        </w:rPr>
+        <w:t>acrylic</w:t>
+      </w:r>
+      <w:proofErr w:type="spellEnd"/>
+      <w:r>
+        <w:rPr>
+          <w:sz w:val="22"/>
+          <w:szCs w:val="22"/>
+        </w:rPr>
+        <w:t xml:space="preserve"> </w:t>
+      </w:r>
+      <w:proofErr w:type="spellStart"/>
+      <w:r>
+        <w:rPr>
+          <w:sz w:val="22"/>
+          <w:szCs w:val="22"/>
+        </w:rPr>
+        <w:t>resins</w:t>
+      </w:r>
+      <w:proofErr w:type="spellEnd"/>
+      <w:r>
+        <w:rPr>
+          <w:sz w:val="22"/>
+          <w:szCs w:val="22"/>
+        </w:rPr>
+        <w:t xml:space="preserve"> </w:t>
+      </w:r>
+      <w:proofErr w:type="spellStart"/>
+      <w:r>
+        <w:rPr>
+          <w:sz w:val="22"/>
+          <w:szCs w:val="22"/>
+        </w:rPr>
+        <w:t>and</w:t>
+      </w:r>
+      <w:proofErr w:type="spellEnd"/>
+      <w:r>
+        <w:rPr>
+          <w:sz w:val="22"/>
+          <w:szCs w:val="22"/>
+        </w:rPr>
+        <w:t xml:space="preserve"> </w:t>
+      </w:r>
+      <w:proofErr w:type="spellStart"/>
+      <w:r>
+        <w:rPr>
+          <w:sz w:val="22"/>
+          <w:szCs w:val="22"/>
+        </w:rPr>
+        <w:t>Heat-cured</w:t>
+      </w:r>
+      <w:proofErr w:type="spellEnd"/>
+      <w:r>
+        <w:rPr>
+          <w:sz w:val="22"/>
+          <w:szCs w:val="22"/>
+        </w:rPr>
+        <w:t xml:space="preserve"> </w:t>
+      </w:r>
+      <w:proofErr w:type="spellStart"/>
+      <w:r>
+        <w:rPr>
+          <w:sz w:val="22"/>
+          <w:szCs w:val="22"/>
+        </w:rPr>
+        <w:t>acrylic</w:t>
+      </w:r>
+      <w:proofErr w:type="spellEnd"/>
+      <w:r>
+        <w:rPr>
+          <w:sz w:val="22"/>
+          <w:szCs w:val="22"/>
+        </w:rPr>
+        <w:t xml:space="preserve"> </w:t>
+      </w:r>
+      <w:proofErr w:type="spellStart"/>
+      <w:r>
+        <w:rPr>
+          <w:sz w:val="22"/>
+          <w:szCs w:val="22"/>
+        </w:rPr>
+        <w:t>resins</w:t>
+      </w:r>
+      <w:proofErr w:type="spellEnd"/>
+      <w:r>
+        <w:rPr>
+          <w:sz w:val="22"/>
+          <w:szCs w:val="22"/>
+        </w:rPr>
+        <w:t xml:space="preserve"> </w:t>
+      </w:r>
+      <w:proofErr w:type="spellStart"/>
+      <w:r>
+        <w:rPr>
+          <w:sz w:val="22"/>
+          <w:szCs w:val="22"/>
+        </w:rPr>
+        <w:t>coated</w:t>
+      </w:r>
+      <w:proofErr w:type="spellEnd"/>
+      <w:r>
+        <w:rPr>
+          <w:sz w:val="22"/>
+          <w:szCs w:val="22"/>
+        </w:rPr>
+        <w:t xml:space="preserve"> </w:t>
+      </w:r>
+      <w:proofErr w:type="spellStart"/>
+      <w:r>
+        <w:rPr>
+          <w:sz w:val="22"/>
+          <w:szCs w:val="22"/>
+        </w:rPr>
+        <w:t>with</w:t>
+      </w:r>
+      <w:proofErr w:type="spellEnd"/>
+      <w:r>
+        <w:rPr>
+          <w:sz w:val="22"/>
+          <w:szCs w:val="22"/>
+        </w:rPr>
+        <w:t xml:space="preserve"> </w:t>
+      </w:r>
       <w:r>
         <w:rPr>
           <w:i/>
@@ -1112,9 +1324,9 @@
           <w:sz w:val="22"/>
           <w:szCs w:val="22"/>
         </w:rPr>
-        <w:t>Albicans</w:t>
-      </w:r>
-      <w:proofErr w:type="spellEnd"/>
+        <w:t xml:space="preserve">Cocos </w:t>
+      </w:r>
+      <w:proofErr w:type="spellStart"/>
       <w:r>
         <w:rPr>
           <w:i/>
@@ -1122,97 +1334,23 @@
           <w:sz w:val="22"/>
           <w:szCs w:val="22"/>
         </w:rPr>
+        <w:t>nucifera</w:t>
+      </w:r>
+      <w:proofErr w:type="spellEnd"/>
+      <w:r>
+        <w:rPr>
+          <w:sz w:val="22"/>
+          <w:szCs w:val="22"/>
+        </w:rPr>
         <w:t xml:space="preserve"> </w:t>
       </w:r>
       <w:proofErr w:type="spellStart"/>
       <w:r>
         <w:rPr>
-          <w:i/>
-          <w:iCs/>
-          <w:sz w:val="22"/>
-          <w:szCs w:val="22"/>
-        </w:rPr>
-        <w:t>count</w:t>
-      </w:r>
-      <w:proofErr w:type="spellEnd"/>
-      <w:r>
-        <w:rPr>
-          <w:i/>
-          <w:iCs/>
-          <w:sz w:val="22"/>
-          <w:szCs w:val="22"/>
-        </w:rPr>
-        <w:t xml:space="preserve"> </w:t>
-      </w:r>
-      <w:proofErr w:type="spellStart"/>
-      <w:r>
-        <w:rPr>
-          <w:i/>
-          <w:iCs/>
-          <w:sz w:val="22"/>
-          <w:szCs w:val="22"/>
-        </w:rPr>
-        <w:t>according</w:t>
-      </w:r>
-      <w:proofErr w:type="spellEnd"/>
-      <w:r>
-        <w:rPr>
-          <w:i/>
-          <w:iCs/>
-          <w:sz w:val="22"/>
-          <w:szCs w:val="22"/>
-        </w:rPr>
-        <w:t xml:space="preserve"> </w:t>
-      </w:r>
-      <w:proofErr w:type="spellStart"/>
-      <w:r>
-        <w:rPr>
-          <w:i/>
-          <w:iCs/>
-          <w:sz w:val="22"/>
-          <w:szCs w:val="22"/>
-        </w:rPr>
-        <w:t>to</w:t>
-      </w:r>
-      <w:proofErr w:type="spellEnd"/>
-      <w:r>
-        <w:rPr>
-          <w:i/>
-          <w:iCs/>
-          <w:sz w:val="22"/>
-          <w:szCs w:val="22"/>
-        </w:rPr>
-        <w:t xml:space="preserve"> </w:t>
-      </w:r>
-      <w:proofErr w:type="spellStart"/>
-      <w:r>
-        <w:rPr>
-          <w:i/>
-          <w:iCs/>
-          <w:sz w:val="22"/>
-          <w:szCs w:val="22"/>
-        </w:rPr>
-        <w:t>manufacturing</w:t>
-      </w:r>
-      <w:proofErr w:type="spellEnd"/>
-      <w:r>
-        <w:rPr>
-          <w:i/>
-          <w:iCs/>
-          <w:sz w:val="22"/>
-          <w:szCs w:val="22"/>
-        </w:rPr>
-        <w:t xml:space="preserve"> </w:t>
-      </w:r>
-      <w:proofErr w:type="spellStart"/>
-      <w:r>
-        <w:rPr>
-          <w:i/>
-          <w:iCs/>
-          <w:sz w:val="22"/>
-          <w:szCs w:val="22"/>
-        </w:rPr>
-        <w:t>techniques</w:t>
+          <w:sz w:val="22"/>
+          <w:szCs w:val="22"/>
+        </w:rPr>
+        <w:t>oil</w:t>
       </w:r>
       <w:proofErr w:type="spellEnd"/>
     </w:p>
@@ -1223,12 +1361,21 @@
           <w:szCs w:val="22"/>
         </w:rPr>
       </w:pPr>
-      <w:r>
-        <w:rPr>
-          <w:sz w:val="22"/>
-          <w:szCs w:val="22"/>
-        </w:rPr>
-        <w:t xml:space="preserve">n= </w:t>
+      <w:proofErr w:type="gramStart"/>
+      <w:r>
+        <w:rPr>
+          <w:sz w:val="22"/>
+          <w:szCs w:val="22"/>
+        </w:rPr>
+        <w:t>n</w:t>
+      </w:r>
+      <w:proofErr w:type="gramEnd"/>
+      <w:r>
+        <w:rPr>
+          <w:sz w:val="22"/>
+          <w:szCs w:val="22"/>
+        </w:rPr>
+        <w:t xml:space="preserve">= </w:t>
       </w:r>
       <w:proofErr w:type="spellStart"/>
       <w:r>
@@ -1388,8 +1535,20 @@
                 <w:sz w:val="22"/>
                 <w:szCs w:val="22"/>
               </w:rPr>
-              <w:t xml:space="preserve">   n</w:t>
-            </w:r>
+              <w:t xml:space="preserve">   </w:t>
+            </w:r>
+            <w:proofErr w:type="gramStart"/>
+            <w:r>
+              <w:rPr>
+                <w:b/>
+                <w:bCs/>
+                <w:color w:val="000000"/>
+                <w:sz w:val="22"/>
+                <w:szCs w:val="22"/>
+              </w:rPr>
+              <w:t>n</w:t>
+            </w:r>
+            <w:proofErr w:type="gramEnd"/>
           </w:p>
         </w:tc>
         <w:tc>
@@ -1518,6 +1677,7 @@
                 <w:szCs w:val="22"/>
               </w:rPr>
             </w:pPr>
+            <w:proofErr w:type="gramStart"/>
             <w:r>
               <w:rPr>
                 <w:b/>
@@ -1528,6 +1688,7 @@
               </w:rPr>
               <w:t>p</w:t>
             </w:r>
+            <w:proofErr w:type="gramEnd"/>
           </w:p>
         </w:tc>
       </w:tr>
@@ -2323,34 +2484,34 @@
     </w:tbl>
     <w:p>
       <w:pPr>
+        <w:jc w:val="both"/>
+        <w:rPr>
+          <w:sz w:val="22"/>
+          <w:szCs w:val="22"/>
+        </w:rPr>
+      </w:pPr>
+      <w:r>
         <w:rPr>
           <w:i/>
           <w:iCs/>
           <w:sz w:val="22"/>
           <w:szCs w:val="22"/>
         </w:rPr>
-      </w:pPr>
-      <w:r>
-        <w:rPr>
-          <w:sz w:val="22"/>
-          <w:szCs w:val="22"/>
-        </w:rPr>
-        <w:t>Tablo</w:t>
-      </w:r>
-      <w:r>
-        <w:rPr>
-          <w:sz w:val="22"/>
-          <w:szCs w:val="22"/>
-        </w:rPr>
-        <w:t xml:space="preserve">. </w:t>
-      </w:r>
-      <w:proofErr w:type="spellStart"/>
-      <w:r>
-        <w:rPr>
-          <w:sz w:val="22"/>
-          <w:szCs w:val="22"/>
-        </w:rPr>
-        <w:t>2.</w:t>
+        <w:t xml:space="preserve"> </w:t>
+      </w:r>
+      <w:r>
+        <w:rPr>
+          <w:sz w:val="22"/>
+          <w:szCs w:val="22"/>
+        </w:rPr>
+        <w:t>Table.</w:t>
+      </w:r>
+      <w:r>
+        <w:rPr>
+          <w:sz w:val="22"/>
+          <w:szCs w:val="22"/>
+        </w:rPr>
+        <w:t>2</w:t>
       </w:r>
       <w:r>
         <w:rPr>
@@ -2361,6 +2522,54 @@
         </w:rPr>
         <w:t xml:space="preserve"> </w:t>
       </w:r>
+      <w:proofErr w:type="spellStart"/>
+      <w:r>
+        <w:rPr>
+          <w:sz w:val="22"/>
+          <w:szCs w:val="22"/>
+        </w:rPr>
+        <w:t>Comparison</w:t>
+      </w:r>
+      <w:proofErr w:type="spellEnd"/>
+      <w:r>
+        <w:rPr>
+          <w:sz w:val="22"/>
+          <w:szCs w:val="22"/>
+        </w:rPr>
+        <w:t xml:space="preserve"> of </w:t>
+      </w:r>
+      <w:proofErr w:type="spellStart"/>
+      <w:r>
+        <w:rPr>
+          <w:sz w:val="22"/>
+          <w:szCs w:val="22"/>
+        </w:rPr>
+        <w:t>the</w:t>
+      </w:r>
+      <w:proofErr w:type="spellEnd"/>
+      <w:r>
+        <w:rPr>
+          <w:sz w:val="22"/>
+          <w:szCs w:val="22"/>
+        </w:rPr>
+        <w:t xml:space="preserve"> </w:t>
+      </w:r>
+      <w:proofErr w:type="spellStart"/>
+      <w:r>
+        <w:rPr>
+          <w:sz w:val="22"/>
+          <w:szCs w:val="22"/>
+        </w:rPr>
+        <w:t>number</w:t>
+      </w:r>
+      <w:proofErr w:type="spellEnd"/>
+      <w:r>
+        <w:rPr>
+          <w:sz w:val="22"/>
+          <w:szCs w:val="22"/>
+        </w:rPr>
+        <w:t xml:space="preserve"> of </w:t>
+      </w:r>
       <w:r>
         <w:rPr>
           <w:i/>
@@ -2368,9 +2577,9 @@
           <w:sz w:val="22"/>
           <w:szCs w:val="22"/>
         </w:rPr>
-        <w:t xml:space="preserve"> Comparison</w:t>
-      </w:r>
-      <w:proofErr w:type="spellEnd"/>
+        <w:t xml:space="preserve">C. </w:t>
+      </w:r>
+      <w:proofErr w:type="spellStart"/>
       <w:r>
         <w:rPr>
           <w:i/>
@@ -2378,23 +2587,59 @@
           <w:sz w:val="22"/>
           <w:szCs w:val="22"/>
         </w:rPr>
-        <w:t xml:space="preserve"> of C. </w:t>
+        <w:t>albicans</w:t>
+      </w:r>
+      <w:proofErr w:type="spellEnd"/>
+      <w:r>
+        <w:rPr>
+          <w:sz w:val="22"/>
+          <w:szCs w:val="22"/>
+        </w:rPr>
+        <w:t xml:space="preserve"> </w:t>
       </w:r>
       <w:proofErr w:type="spellStart"/>
       <w:r>
         <w:rPr>
-          <w:i/>
-          <w:iCs/>
-          <w:sz w:val="22"/>
-          <w:szCs w:val="22"/>
-        </w:rPr>
-        <w:t>Albicans</w:t>
+          <w:sz w:val="22"/>
+          <w:szCs w:val="22"/>
+        </w:rPr>
+        <w:t>colonies</w:t>
       </w:r>
       <w:proofErr w:type="spellEnd"/>
       <w:r>
         <w:rPr>
-          <w:i/>
-          <w:iCs/>
+          <w:sz w:val="22"/>
+          <w:szCs w:val="22"/>
+        </w:rPr>
+        <w:t xml:space="preserve"> in </w:t>
+      </w:r>
+      <w:proofErr w:type="spellStart"/>
+      <w:r>
+        <w:rPr>
+          <w:sz w:val="22"/>
+          <w:szCs w:val="22"/>
+        </w:rPr>
+        <w:t>terms</w:t>
+      </w:r>
+      <w:proofErr w:type="spellEnd"/>
+      <w:r>
+        <w:rPr>
+          <w:sz w:val="22"/>
+          <w:szCs w:val="22"/>
+        </w:rPr>
+        <w:t xml:space="preserve"> of </w:t>
+      </w:r>
+      <w:proofErr w:type="spellStart"/>
+      <w:r>
+        <w:rPr>
+          <w:sz w:val="22"/>
+          <w:szCs w:val="22"/>
+        </w:rPr>
+        <w:t>the</w:t>
+      </w:r>
+      <w:proofErr w:type="spellEnd"/>
+      <w:r>
+        <w:rPr>
           <w:sz w:val="22"/>
           <w:szCs w:val="22"/>
         </w:rPr>
@@ -2403,38 +2648,30 @@
       <w:proofErr w:type="spellStart"/>
       <w:r>
         <w:rPr>
-          <w:i/>
-          <w:iCs/>
-          <w:sz w:val="22"/>
-          <w:szCs w:val="22"/>
-        </w:rPr>
-        <w:t>count</w:t>
+          <w:sz w:val="22"/>
+          <w:szCs w:val="22"/>
+        </w:rPr>
+        <w:t>control</w:t>
       </w:r>
       <w:proofErr w:type="spellEnd"/>
       <w:r>
         <w:rPr>
-          <w:i/>
-          <w:iCs/>
-          <w:sz w:val="22"/>
-          <w:szCs w:val="22"/>
-        </w:rPr>
-        <w:t xml:space="preserve"> of </w:t>
+          <w:sz w:val="22"/>
+          <w:szCs w:val="22"/>
+        </w:rPr>
+        <w:t xml:space="preserve"> </w:t>
       </w:r>
       <w:proofErr w:type="spellStart"/>
       <w:r>
         <w:rPr>
-          <w:i/>
-          <w:iCs/>
-          <w:sz w:val="22"/>
-          <w:szCs w:val="22"/>
-        </w:rPr>
-        <w:t>control</w:t>
+          <w:sz w:val="22"/>
+          <w:szCs w:val="22"/>
+        </w:rPr>
+        <w:t>and</w:t>
       </w:r>
       <w:proofErr w:type="spellEnd"/>
       <w:r>
         <w:rPr>
-          <w:i/>
-          <w:iCs/>
           <w:sz w:val="22"/>
           <w:szCs w:val="22"/>
         </w:rPr>
@@ -2443,18 +2680,14 @@
       <w:proofErr w:type="spellStart"/>
       <w:r>
         <w:rPr>
-          <w:i/>
-          <w:iCs/>
-          <w:sz w:val="22"/>
-          <w:szCs w:val="22"/>
-        </w:rPr>
-        <w:t>and</w:t>
+          <w:sz w:val="22"/>
+          <w:szCs w:val="22"/>
+        </w:rPr>
+        <w:t>experimental</w:t>
       </w:r>
       <w:proofErr w:type="spellEnd"/>
       <w:r>
         <w:rPr>
-          <w:i/>
-          <w:iCs/>
           <w:sz w:val="22"/>
           <w:szCs w:val="22"/>
         </w:rPr>
@@ -2463,48 +2696,52 @@
       <w:proofErr w:type="spellStart"/>
       <w:r>
         <w:rPr>
-          <w:i/>
-          <w:iCs/>
-          <w:sz w:val="22"/>
-          <w:szCs w:val="22"/>
-        </w:rPr>
-        <w:t>experimental</w:t>
+          <w:sz w:val="22"/>
+          <w:szCs w:val="22"/>
+        </w:rPr>
+        <w:t>groups</w:t>
       </w:r>
       <w:proofErr w:type="spellEnd"/>
       <w:r>
         <w:rPr>
-          <w:i/>
-          <w:iCs/>
-          <w:sz w:val="22"/>
-          <w:szCs w:val="22"/>
-        </w:rPr>
-        <w:t xml:space="preserve"> </w:t>
-      </w:r>
-      <w:proofErr w:type="spellStart"/>
-      <w:r>
-        <w:rPr>
-          <w:i/>
-          <w:iCs/>
-          <w:sz w:val="22"/>
-          <w:szCs w:val="22"/>
-        </w:rPr>
-        <w:t>groups</w:t>
-      </w:r>
-      <w:proofErr w:type="spellEnd"/>
+          <w:sz w:val="22"/>
+          <w:szCs w:val="22"/>
+        </w:rPr>
+        <w:t>.</w:t>
+      </w:r>
     </w:p>
     <w:p>
       <w:pPr>
         <w:rPr>
+          <w:i/>
+          <w:iCs/>
           <w:sz w:val="22"/>
           <w:szCs w:val="22"/>
         </w:rPr>
       </w:pPr>
-      <w:r>
-        <w:rPr>
-          <w:sz w:val="22"/>
-          <w:szCs w:val="22"/>
-        </w:rPr>
-        <w:t xml:space="preserve">n= </w:t>
+    </w:p>
+    <w:p>
+      <w:pPr>
+        <w:rPr>
+          <w:sz w:val="22"/>
+          <w:szCs w:val="22"/>
+        </w:rPr>
+      </w:pPr>
+      <w:proofErr w:type="gramStart"/>
+      <w:r>
+        <w:rPr>
+          <w:sz w:val="22"/>
+          <w:szCs w:val="22"/>
+        </w:rPr>
+        <w:t>n</w:t>
+      </w:r>
+      <w:proofErr w:type="gramEnd"/>
+      <w:r>
+        <w:rPr>
+          <w:sz w:val="22"/>
+          <w:szCs w:val="22"/>
+        </w:rPr>
+        <w:t xml:space="preserve">= </w:t>
       </w:r>
       <w:proofErr w:type="spellStart"/>
       <w:r>
@@ -3002,6 +3239,33 @@
     <w:semiHidden/>
     <w:unhideWhenUsed/>
   </w:style>
+  <w:style w:type="paragraph" w:styleId="BalloonText">
+    <w:name w:val="Balloon Text"/>
+    <w:basedOn w:val="Normal"/>
+    <w:link w:val="BalloonTextChar"/>
+    <w:uiPriority w:val="99"/>
+    <w:semiHidden/>
+    <w:unhideWhenUsed/>
+    <w:rsid w:val="006D53E4"/>
+    <w:rPr>
+      <w:sz w:val="18"/>
+      <w:szCs w:val="18"/>
+    </w:rPr>
+  </w:style>
+  <w:style w:type="character" w:customStyle="1" w:styleId="BalloonTextChar">
+    <w:name w:val="Balloon Text Char"/>
+    <w:basedOn w:val="DefaultParagraphFont"/>
+    <w:link w:val="BalloonText"/>
+    <w:uiPriority w:val="99"/>
+    <w:semiHidden/>
+    <w:rsid w:val="006D53E4"/>
+    <w:rPr>
+      <w:rFonts w:ascii="Times New Roman" w:eastAsia="Times New Roman" w:hAnsi="Times New Roman" w:cs="Times New Roman"/>
+      <w:sz w:val="18"/>
+      <w:szCs w:val="18"/>
+      <w:lang w:val="tr-TR" w:eastAsia="tr-TR"/>
+    </w:rPr>
+  </w:style>
 </w:styles>
 </file>
 
